--- a/Docs/Tabla animal.docx
+++ b/Docs/Tabla animal.docx
@@ -20,17 +20,7 @@
           <w:sz w:val="32"/>
           <w:szCs w:val="32"/>
         </w:rPr>
-        <w:t xml:space="preserve">Tabla </w:t>
-      </w:r>
-      <w:r>
-        <w:rPr>
-          <w:rFonts w:ascii="Arial" w:hAnsi="Arial" w:cs="Arial"/>
-          <w:b/>
-          <w:bCs/>
-          <w:sz w:val="32"/>
-          <w:szCs w:val="32"/>
-        </w:rPr>
-        <w:t>animal</w:t>
+        <w:t>Tabla animal</w:t>
       </w:r>
     </w:p>
     <w:p>
@@ -57,16 +47,22 @@
         </w:rPr>
         <w:t xml:space="preserve"> </w:t>
       </w:r>
-      <w:proofErr w:type="spellStart"/>
-      <w:r>
-        <w:rPr>
-          <w:rFonts w:ascii="Arial" w:hAnsi="Arial" w:cs="Arial"/>
-          <w:sz w:val="32"/>
-          <w:szCs w:val="32"/>
-        </w:rPr>
-        <w:t>id_perro</w:t>
-      </w:r>
-      <w:proofErr w:type="spellEnd"/>
+      <w:r>
+        <w:rPr>
+          <w:rFonts w:ascii="Arial" w:hAnsi="Arial" w:cs="Arial"/>
+          <w:sz w:val="32"/>
+          <w:szCs w:val="32"/>
+        </w:rPr>
+        <w:t>id_</w:t>
+      </w:r>
+      <w:r>
+        <w:rPr>
+          <w:rFonts w:ascii="Arial" w:hAnsi="Arial" w:cs="Arial"/>
+          <w:sz w:val="32"/>
+          <w:szCs w:val="32"/>
+        </w:rPr>
+        <w:t>animal</w:t>
+      </w:r>
       <w:r>
         <w:rPr>
           <w:rFonts w:ascii="Arial" w:hAnsi="Arial" w:cs="Arial"/>
@@ -92,13 +88,6 @@
           <w:szCs w:val="32"/>
         </w:rPr>
         <w:br/>
-      </w:r>
-      <w:r>
-        <w:rPr>
-          <w:rFonts w:ascii="Arial" w:hAnsi="Arial" w:cs="Arial"/>
-          <w:sz w:val="32"/>
-          <w:szCs w:val="32"/>
-        </w:rPr>
         <w:t>-</w:t>
       </w:r>
       <w:r>
@@ -134,30 +123,7 @@
           <w:szCs w:val="32"/>
         </w:rPr>
         <w:br/>
-      </w:r>
-      <w:r>
-        <w:rPr>
-          <w:rFonts w:ascii="Arial" w:hAnsi="Arial" w:cs="Arial"/>
-          <w:sz w:val="32"/>
-          <w:szCs w:val="32"/>
-        </w:rPr>
-        <w:t>-</w:t>
-      </w:r>
-      <w:r>
-        <w:rPr>
-          <w:rFonts w:ascii="Arial" w:hAnsi="Arial" w:cs="Arial"/>
-          <w:sz w:val="32"/>
-          <w:szCs w:val="32"/>
-        </w:rPr>
-        <w:t xml:space="preserve"> </w:t>
-      </w:r>
-      <w:r>
-        <w:rPr>
-          <w:rFonts w:ascii="Arial" w:hAnsi="Arial" w:cs="Arial"/>
-          <w:sz w:val="32"/>
-          <w:szCs w:val="32"/>
-        </w:rPr>
-        <w:t xml:space="preserve">edad </w:t>
+        <w:t xml:space="preserve">- edad </w:t>
       </w:r>
       <w:r>
         <w:rPr>
@@ -176,30 +142,7 @@
           <w:szCs w:val="32"/>
         </w:rPr>
         <w:br/>
-      </w:r>
-      <w:r>
-        <w:rPr>
-          <w:rFonts w:ascii="Arial" w:hAnsi="Arial" w:cs="Arial"/>
-          <w:sz w:val="32"/>
-          <w:szCs w:val="32"/>
-        </w:rPr>
-        <w:t>-</w:t>
-      </w:r>
-      <w:r>
-        <w:rPr>
-          <w:rFonts w:ascii="Arial" w:hAnsi="Arial" w:cs="Arial"/>
-          <w:sz w:val="32"/>
-          <w:szCs w:val="32"/>
-        </w:rPr>
-        <w:t xml:space="preserve"> </w:t>
-      </w:r>
-      <w:r>
-        <w:rPr>
-          <w:rFonts w:ascii="Arial" w:hAnsi="Arial" w:cs="Arial"/>
-          <w:sz w:val="32"/>
-          <w:szCs w:val="32"/>
-        </w:rPr>
-        <w:t>especie</w:t>
+        <w:t>- especie</w:t>
       </w:r>
       <w:r>
         <w:rPr>
@@ -226,144 +169,50 @@
           <w:szCs w:val="32"/>
         </w:rPr>
         <w:br/>
-      </w:r>
-      <w:r>
-        <w:rPr>
-          <w:rFonts w:ascii="Arial" w:hAnsi="Arial" w:cs="Arial"/>
-          <w:sz w:val="32"/>
-          <w:szCs w:val="32"/>
-        </w:rPr>
-        <w:t>-</w:t>
-      </w:r>
-      <w:r>
-        <w:rPr>
-          <w:rFonts w:ascii="Arial" w:hAnsi="Arial" w:cs="Arial"/>
-          <w:sz w:val="32"/>
-          <w:szCs w:val="32"/>
-        </w:rPr>
-        <w:t xml:space="preserve"> </w:t>
-      </w:r>
-      <w:r>
-        <w:rPr>
-          <w:rFonts w:ascii="Arial" w:hAnsi="Arial" w:cs="Arial"/>
-          <w:sz w:val="32"/>
-          <w:szCs w:val="32"/>
-        </w:rPr>
-        <w:t>color</w:t>
-      </w:r>
-      <w:r>
-        <w:rPr>
-          <w:rFonts w:ascii="Arial" w:hAnsi="Arial" w:cs="Arial"/>
-          <w:sz w:val="32"/>
-          <w:szCs w:val="32"/>
-        </w:rPr>
-        <w:br/>
-      </w:r>
-      <w:r>
-        <w:rPr>
-          <w:rFonts w:ascii="Arial" w:hAnsi="Arial" w:cs="Arial"/>
-          <w:sz w:val="32"/>
-          <w:szCs w:val="32"/>
-        </w:rPr>
-        <w:t>-</w:t>
-      </w:r>
-      <w:r>
-        <w:rPr>
-          <w:rFonts w:ascii="Arial" w:hAnsi="Arial" w:cs="Arial"/>
-          <w:sz w:val="32"/>
-          <w:szCs w:val="32"/>
-        </w:rPr>
-        <w:t xml:space="preserve"> </w:t>
-      </w:r>
-      <w:proofErr w:type="spellStart"/>
-      <w:r>
-        <w:rPr>
-          <w:rFonts w:ascii="Arial" w:hAnsi="Arial" w:cs="Arial"/>
-          <w:sz w:val="32"/>
-          <w:szCs w:val="32"/>
-        </w:rPr>
-        <w:t>color_extra</w:t>
-      </w:r>
-      <w:proofErr w:type="spellEnd"/>
-      <w:r>
-        <w:rPr>
-          <w:rFonts w:ascii="Arial" w:hAnsi="Arial" w:cs="Arial"/>
-          <w:sz w:val="32"/>
-          <w:szCs w:val="32"/>
-        </w:rPr>
-        <w:br/>
-      </w:r>
-      <w:r>
-        <w:rPr>
-          <w:rFonts w:ascii="Arial" w:hAnsi="Arial" w:cs="Arial"/>
-          <w:sz w:val="32"/>
-          <w:szCs w:val="32"/>
-        </w:rPr>
-        <w:t>-</w:t>
-      </w:r>
-      <w:r>
-        <w:rPr>
-          <w:rFonts w:ascii="Arial" w:hAnsi="Arial" w:cs="Arial"/>
-          <w:sz w:val="32"/>
-          <w:szCs w:val="32"/>
-        </w:rPr>
-        <w:t xml:space="preserve"> </w:t>
-      </w:r>
-      <w:r>
-        <w:rPr>
-          <w:rFonts w:ascii="Arial" w:hAnsi="Arial" w:cs="Arial"/>
-          <w:sz w:val="32"/>
-          <w:szCs w:val="32"/>
-        </w:rPr>
-        <w:t>raza</w:t>
-      </w:r>
-      <w:r>
-        <w:rPr>
-          <w:rFonts w:ascii="Arial" w:hAnsi="Arial" w:cs="Arial"/>
-          <w:sz w:val="32"/>
-          <w:szCs w:val="32"/>
-        </w:rPr>
-        <w:t xml:space="preserve"> </w:t>
-      </w:r>
-      <w:r>
-        <w:rPr>
-          <w:rFonts w:ascii="Arial" w:hAnsi="Arial" w:cs="Arial"/>
-          <w:sz w:val="32"/>
-          <w:szCs w:val="32"/>
-        </w:rPr>
-        <w:t xml:space="preserve"> </w:t>
-      </w:r>
-      <w:r>
-        <w:rPr>
-          <w:rFonts w:ascii="Arial" w:hAnsi="Arial" w:cs="Arial"/>
-          <w:sz w:val="32"/>
-          <w:szCs w:val="32"/>
-        </w:rPr>
-        <w:br/>
-      </w:r>
-      <w:r>
-        <w:rPr>
-          <w:rFonts w:ascii="Arial" w:hAnsi="Arial" w:cs="Arial"/>
-          <w:sz w:val="32"/>
-          <w:szCs w:val="32"/>
-        </w:rPr>
-        <w:t>-</w:t>
-      </w:r>
-      <w:r>
-        <w:rPr>
-          <w:rFonts w:ascii="Arial" w:hAnsi="Arial" w:cs="Arial"/>
-          <w:sz w:val="32"/>
-          <w:szCs w:val="32"/>
-        </w:rPr>
-        <w:t xml:space="preserve"> </w:t>
-      </w:r>
-      <w:r>
-        <w:rPr>
-          <w:rFonts w:ascii="Arial" w:hAnsi="Arial" w:cs="Arial"/>
-          <w:sz w:val="32"/>
-          <w:szCs w:val="32"/>
-        </w:rPr>
-        <w:t xml:space="preserve">estatus </w:t>
+        <w:t>- color</w:t>
+      </w:r>
+      <w:r>
+        <w:rPr>
+          <w:rFonts w:ascii="Arial" w:hAnsi="Arial" w:cs="Arial"/>
+          <w:sz w:val="32"/>
+          <w:szCs w:val="32"/>
+        </w:rPr>
+        <w:br/>
+        <w:t>- color_extra</w:t>
+      </w:r>
+      <w:r>
+        <w:rPr>
+          <w:rFonts w:ascii="Arial" w:hAnsi="Arial" w:cs="Arial"/>
+          <w:sz w:val="32"/>
+          <w:szCs w:val="32"/>
+        </w:rPr>
+        <w:br/>
+        <w:t>- raza</w:t>
+      </w:r>
+      <w:r>
+        <w:rPr>
+          <w:rFonts w:ascii="Arial" w:hAnsi="Arial" w:cs="Arial"/>
+          <w:sz w:val="32"/>
+          <w:szCs w:val="32"/>
+        </w:rPr>
+        <w:t xml:space="preserve"> </w:t>
+      </w:r>
+      <w:r>
+        <w:rPr>
+          <w:rFonts w:ascii="Arial" w:hAnsi="Arial" w:cs="Arial"/>
+          <w:sz w:val="32"/>
+          <w:szCs w:val="32"/>
+        </w:rPr>
+        <w:t xml:space="preserve"> </w:t>
+      </w:r>
+      <w:r>
+        <w:rPr>
+          <w:rFonts w:ascii="Arial" w:hAnsi="Arial" w:cs="Arial"/>
+          <w:sz w:val="32"/>
+          <w:szCs w:val="32"/>
+        </w:rPr>
+        <w:br/>
+        <w:t xml:space="preserve">- estatus </w:t>
       </w:r>
       <w:r>
         <w:rPr>
@@ -382,72 +231,16 @@
           <w:szCs w:val="32"/>
         </w:rPr>
         <w:br/>
-      </w:r>
-      <w:r>
-        <w:rPr>
-          <w:rFonts w:ascii="Arial" w:hAnsi="Arial" w:cs="Arial"/>
-          <w:sz w:val="32"/>
-          <w:szCs w:val="32"/>
-        </w:rPr>
-        <w:t>-</w:t>
-      </w:r>
-      <w:r>
-        <w:rPr>
-          <w:rFonts w:ascii="Arial" w:hAnsi="Arial" w:cs="Arial"/>
-          <w:sz w:val="32"/>
-          <w:szCs w:val="32"/>
-        </w:rPr>
-        <w:t xml:space="preserve"> </w:t>
-      </w:r>
-      <w:r>
-        <w:rPr>
-          <w:rFonts w:ascii="Arial" w:hAnsi="Arial" w:cs="Arial"/>
-          <w:sz w:val="32"/>
-          <w:szCs w:val="32"/>
-        </w:rPr>
-        <w:t>foto</w:t>
-      </w:r>
-      <w:r>
-        <w:rPr>
-          <w:rFonts w:ascii="Arial" w:hAnsi="Arial" w:cs="Arial"/>
-          <w:sz w:val="32"/>
-          <w:szCs w:val="32"/>
-        </w:rPr>
-        <w:br/>
-      </w:r>
-      <w:r>
-        <w:rPr>
-          <w:rFonts w:ascii="Arial" w:hAnsi="Arial" w:cs="Arial"/>
-          <w:sz w:val="32"/>
-          <w:szCs w:val="32"/>
-        </w:rPr>
-        <w:t>-</w:t>
-      </w:r>
-      <w:r>
-        <w:rPr>
-          <w:rFonts w:ascii="Arial" w:hAnsi="Arial" w:cs="Arial"/>
-          <w:sz w:val="32"/>
-          <w:szCs w:val="32"/>
-        </w:rPr>
-        <w:t xml:space="preserve"> </w:t>
-      </w:r>
-      <w:proofErr w:type="spellStart"/>
-      <w:r>
-        <w:rPr>
-          <w:rFonts w:ascii="Arial" w:hAnsi="Arial" w:cs="Arial"/>
-          <w:sz w:val="32"/>
-          <w:szCs w:val="32"/>
-        </w:rPr>
-        <w:t>area</w:t>
-      </w:r>
-      <w:proofErr w:type="spellEnd"/>
-      <w:r>
-        <w:rPr>
-          <w:rFonts w:ascii="Arial" w:hAnsi="Arial" w:cs="Arial"/>
-          <w:sz w:val="32"/>
-          <w:szCs w:val="32"/>
-        </w:rPr>
-        <w:t xml:space="preserve"> (municipio)</w:t>
+        <w:t>- foto</w:t>
+      </w:r>
+      <w:r>
+        <w:rPr>
+          <w:rFonts w:ascii="Arial" w:hAnsi="Arial" w:cs="Arial"/>
+          <w:sz w:val="32"/>
+          <w:szCs w:val="32"/>
+        </w:rPr>
+        <w:br/>
+        <w:t>- area (municipio)</w:t>
       </w:r>
       <w:r>
         <w:rPr>
@@ -474,46 +267,16 @@
           <w:szCs w:val="32"/>
         </w:rPr>
         <w:br/>
-      </w:r>
-      <w:r>
-        <w:rPr>
-          <w:rFonts w:ascii="Arial" w:hAnsi="Arial" w:cs="Arial"/>
-          <w:sz w:val="32"/>
-          <w:szCs w:val="32"/>
-        </w:rPr>
-        <w:t xml:space="preserve">- fecha de </w:t>
-      </w:r>
-      <w:r>
-        <w:rPr>
-          <w:rFonts w:ascii="Arial" w:hAnsi="Arial" w:cs="Arial"/>
-          <w:sz w:val="32"/>
-          <w:szCs w:val="32"/>
-        </w:rPr>
-        <w:t>entrada</w:t>
-      </w:r>
-      <w:r>
-        <w:rPr>
-          <w:rFonts w:ascii="Arial" w:hAnsi="Arial" w:cs="Arial"/>
-          <w:sz w:val="32"/>
-          <w:szCs w:val="32"/>
-        </w:rPr>
-        <w:br/>
-      </w:r>
-      <w:r>
-        <w:rPr>
-          <w:rFonts w:ascii="Arial" w:hAnsi="Arial" w:cs="Arial"/>
-          <w:sz w:val="32"/>
-          <w:szCs w:val="32"/>
-        </w:rPr>
-        <w:t xml:space="preserve">- fecha de </w:t>
-      </w:r>
-      <w:r>
-        <w:rPr>
-          <w:rFonts w:ascii="Arial" w:hAnsi="Arial" w:cs="Arial"/>
-          <w:sz w:val="32"/>
-          <w:szCs w:val="32"/>
-        </w:rPr>
-        <w:t>salida</w:t>
+        <w:t>- fecha de entrada</w:t>
+      </w:r>
+      <w:r>
+        <w:rPr>
+          <w:rFonts w:ascii="Arial" w:hAnsi="Arial" w:cs="Arial"/>
+          <w:sz w:val="32"/>
+          <w:szCs w:val="32"/>
+        </w:rPr>
+        <w:br/>
+        <w:t>- fecha de salida</w:t>
       </w:r>
     </w:p>
     <w:p>
@@ -541,33 +304,8 @@
           <w:szCs w:val="32"/>
         </w:rPr>
         <w:br/>
-      </w:r>
-      <w:r>
-        <w:rPr>
-          <w:rFonts w:ascii="Arial" w:hAnsi="Arial" w:cs="Arial"/>
-          <w:sz w:val="32"/>
-          <w:szCs w:val="32"/>
-        </w:rPr>
-        <w:t>-</w:t>
-      </w:r>
-      <w:r>
-        <w:rPr>
-          <w:rFonts w:ascii="Arial" w:hAnsi="Arial" w:cs="Arial"/>
-          <w:sz w:val="32"/>
-          <w:szCs w:val="32"/>
-        </w:rPr>
-        <w:t xml:space="preserve"> </w:t>
-      </w:r>
-      <w:proofErr w:type="spellStart"/>
-      <w:r>
-        <w:rPr>
-          <w:rFonts w:ascii="Arial" w:hAnsi="Arial" w:cs="Arial"/>
-          <w:sz w:val="32"/>
-          <w:szCs w:val="32"/>
-        </w:rPr>
-        <w:t>id_sexo</w:t>
-      </w:r>
-      <w:proofErr w:type="spellEnd"/>
+        <w:t>- id_sexo</w:t>
+      </w:r>
       <w:r>
         <w:rPr>
           <w:rFonts w:ascii="Arial" w:hAnsi="Arial" w:cs="Arial"/>
@@ -593,46 +331,7 @@
           <w:szCs w:val="32"/>
         </w:rPr>
         <w:br/>
-      </w:r>
-      <w:r>
-        <w:rPr>
-          <w:rFonts w:ascii="Arial" w:hAnsi="Arial" w:cs="Arial"/>
-          <w:sz w:val="32"/>
-          <w:szCs w:val="32"/>
-        </w:rPr>
-        <w:t>-</w:t>
-      </w:r>
-      <w:r>
-        <w:rPr>
-          <w:rFonts w:ascii="Arial" w:hAnsi="Arial" w:cs="Arial"/>
-          <w:sz w:val="32"/>
-          <w:szCs w:val="32"/>
-        </w:rPr>
-        <w:t xml:space="preserve"> </w:t>
-      </w:r>
-      <w:r>
-        <w:rPr>
-          <w:rFonts w:ascii="Arial" w:hAnsi="Arial" w:cs="Arial"/>
-          <w:sz w:val="32"/>
-          <w:szCs w:val="32"/>
-        </w:rPr>
-        <w:t>sexo</w:t>
-      </w:r>
-      <w:r>
-        <w:rPr>
-          <w:rFonts w:ascii="Arial" w:hAnsi="Arial" w:cs="Arial"/>
-          <w:sz w:val="32"/>
-          <w:szCs w:val="32"/>
-        </w:rPr>
-        <w:t xml:space="preserve"> </w:t>
-      </w:r>
-      <w:r>
-        <w:rPr>
-          <w:rFonts w:ascii="Arial" w:hAnsi="Arial" w:cs="Arial"/>
-          <w:sz w:val="32"/>
-          <w:szCs w:val="32"/>
-        </w:rPr>
-        <w:t>(macho,</w:t>
+        <w:t>- sexo (macho,</w:t>
       </w:r>
       <w:r>
         <w:rPr>
@@ -676,33 +375,8 @@
           <w:szCs w:val="32"/>
         </w:rPr>
         <w:br/>
-      </w:r>
-      <w:r>
-        <w:rPr>
-          <w:rFonts w:ascii="Arial" w:hAnsi="Arial" w:cs="Arial"/>
-          <w:sz w:val="32"/>
-          <w:szCs w:val="32"/>
-        </w:rPr>
-        <w:t>-</w:t>
-      </w:r>
-      <w:r>
-        <w:rPr>
-          <w:rFonts w:ascii="Arial" w:hAnsi="Arial" w:cs="Arial"/>
-          <w:sz w:val="32"/>
-          <w:szCs w:val="32"/>
-        </w:rPr>
-        <w:t xml:space="preserve"> </w:t>
-      </w:r>
-      <w:proofErr w:type="spellStart"/>
-      <w:r>
-        <w:rPr>
-          <w:rFonts w:ascii="Arial" w:hAnsi="Arial" w:cs="Arial"/>
-          <w:sz w:val="32"/>
-          <w:szCs w:val="32"/>
-        </w:rPr>
-        <w:t>id_tamaño</w:t>
-      </w:r>
-      <w:proofErr w:type="spellEnd"/>
+        <w:t>- id_tamaño</w:t>
+      </w:r>
       <w:r>
         <w:rPr>
           <w:rFonts w:ascii="Arial" w:hAnsi="Arial" w:cs="Arial"/>
@@ -728,46 +402,7 @@
           <w:szCs w:val="32"/>
         </w:rPr>
         <w:br/>
-      </w:r>
-      <w:r>
-        <w:rPr>
-          <w:rFonts w:ascii="Arial" w:hAnsi="Arial" w:cs="Arial"/>
-          <w:sz w:val="32"/>
-          <w:szCs w:val="32"/>
-        </w:rPr>
-        <w:t>-</w:t>
-      </w:r>
-      <w:r>
-        <w:rPr>
-          <w:rFonts w:ascii="Arial" w:hAnsi="Arial" w:cs="Arial"/>
-          <w:sz w:val="32"/>
-          <w:szCs w:val="32"/>
-        </w:rPr>
-        <w:t xml:space="preserve"> </w:t>
-      </w:r>
-      <w:r>
-        <w:rPr>
-          <w:rFonts w:ascii="Arial" w:hAnsi="Arial" w:cs="Arial"/>
-          <w:sz w:val="32"/>
-          <w:szCs w:val="32"/>
-        </w:rPr>
-        <w:t>tamaño</w:t>
-      </w:r>
-      <w:r>
-        <w:rPr>
-          <w:rFonts w:ascii="Arial" w:hAnsi="Arial" w:cs="Arial"/>
-          <w:sz w:val="32"/>
-          <w:szCs w:val="32"/>
-        </w:rPr>
-        <w:t xml:space="preserve"> </w:t>
-      </w:r>
-      <w:r>
-        <w:rPr>
-          <w:rFonts w:ascii="Arial" w:hAnsi="Arial" w:cs="Arial"/>
-          <w:sz w:val="32"/>
-          <w:szCs w:val="32"/>
-        </w:rPr>
-        <w:t>(</w:t>
+        <w:t>- tamaño (</w:t>
       </w:r>
       <w:r>
         <w:rPr>
@@ -818,7 +453,24 @@
           <w:sz w:val="32"/>
           <w:szCs w:val="32"/>
         </w:rPr>
-        <w:t xml:space="preserve">Tabla </w:t>
+        <w:t>Tabla especie animal</w:t>
+      </w:r>
+      <w:r>
+        <w:rPr>
+          <w:rFonts w:ascii="Arial" w:hAnsi="Arial" w:cs="Arial"/>
+          <w:sz w:val="32"/>
+          <w:szCs w:val="32"/>
+        </w:rPr>
+        <w:br/>
+        <w:t>- id_especie</w:t>
+      </w:r>
+      <w:r>
+        <w:rPr>
+          <w:rFonts w:ascii="Arial" w:hAnsi="Arial" w:cs="Arial"/>
+          <w:sz w:val="32"/>
+          <w:szCs w:val="32"/>
+        </w:rPr>
+        <w:t xml:space="preserve"> </w:t>
       </w:r>
       <w:r>
         <w:rPr>
@@ -828,61 +480,6 @@
           <w:sz w:val="32"/>
           <w:szCs w:val="32"/>
         </w:rPr>
-        <w:t>especie</w:t>
-      </w:r>
-      <w:r>
-        <w:rPr>
-          <w:rFonts w:ascii="Arial" w:hAnsi="Arial" w:cs="Arial"/>
-          <w:b/>
-          <w:bCs/>
-          <w:sz w:val="32"/>
-          <w:szCs w:val="32"/>
-        </w:rPr>
-        <w:t xml:space="preserve"> animal</w:t>
-      </w:r>
-      <w:r>
-        <w:rPr>
-          <w:rFonts w:ascii="Arial" w:hAnsi="Arial" w:cs="Arial"/>
-          <w:sz w:val="32"/>
-          <w:szCs w:val="32"/>
-        </w:rPr>
-        <w:br/>
-        <w:t xml:space="preserve">- </w:t>
-      </w:r>
-      <w:proofErr w:type="spellStart"/>
-      <w:r>
-        <w:rPr>
-          <w:rFonts w:ascii="Arial" w:hAnsi="Arial" w:cs="Arial"/>
-          <w:sz w:val="32"/>
-          <w:szCs w:val="32"/>
-        </w:rPr>
-        <w:t>id_</w:t>
-      </w:r>
-      <w:r>
-        <w:rPr>
-          <w:rFonts w:ascii="Arial" w:hAnsi="Arial" w:cs="Arial"/>
-          <w:sz w:val="32"/>
-          <w:szCs w:val="32"/>
-        </w:rPr>
-        <w:t>especie</w:t>
-      </w:r>
-      <w:proofErr w:type="spellEnd"/>
-      <w:r>
-        <w:rPr>
-          <w:rFonts w:ascii="Arial" w:hAnsi="Arial" w:cs="Arial"/>
-          <w:sz w:val="32"/>
-          <w:szCs w:val="32"/>
-        </w:rPr>
-        <w:t xml:space="preserve"> </w:t>
-      </w:r>
-      <w:r>
-        <w:rPr>
-          <w:rFonts w:ascii="Arial" w:hAnsi="Arial" w:cs="Arial"/>
-          <w:b/>
-          <w:bCs/>
-          <w:sz w:val="32"/>
-          <w:szCs w:val="32"/>
-        </w:rPr>
         <w:t>PK</w:t>
       </w:r>
       <w:r>
@@ -892,31 +489,7 @@
           <w:szCs w:val="32"/>
         </w:rPr>
         <w:br/>
-        <w:t xml:space="preserve">- </w:t>
-      </w:r>
-      <w:r>
-        <w:rPr>
-          <w:rFonts w:ascii="Arial" w:hAnsi="Arial" w:cs="Arial"/>
-          <w:sz w:val="32"/>
-          <w:szCs w:val="32"/>
-        </w:rPr>
-        <w:t>especie</w:t>
-      </w:r>
-      <w:r>
-        <w:rPr>
-          <w:rFonts w:ascii="Arial" w:hAnsi="Arial" w:cs="Arial"/>
-          <w:sz w:val="32"/>
-          <w:szCs w:val="32"/>
-        </w:rPr>
-        <w:t xml:space="preserve"> (</w:t>
-      </w:r>
-      <w:r>
-        <w:rPr>
-          <w:rFonts w:ascii="Arial" w:hAnsi="Arial" w:cs="Arial"/>
-          <w:sz w:val="32"/>
-          <w:szCs w:val="32"/>
-        </w:rPr>
-        <w:t>perro,</w:t>
+        <w:t>- especie (perro,</w:t>
       </w:r>
       <w:r>
         <w:rPr>
@@ -948,15 +521,7 @@
           <w:sz w:val="32"/>
           <w:szCs w:val="32"/>
         </w:rPr>
-        <w:t>otro</w:t>
-      </w:r>
-      <w:r>
-        <w:rPr>
-          <w:rFonts w:ascii="Arial" w:hAnsi="Arial" w:cs="Arial"/>
-          <w:sz w:val="32"/>
-          <w:szCs w:val="32"/>
-        </w:rPr>
-        <w:t>)</w:t>
+        <w:t>otro)</w:t>
       </w:r>
     </w:p>
     <w:p>
@@ -984,33 +549,8 @@
           <w:szCs w:val="32"/>
         </w:rPr>
         <w:br/>
-      </w:r>
-      <w:r>
-        <w:rPr>
-          <w:rFonts w:ascii="Arial" w:hAnsi="Arial" w:cs="Arial"/>
-          <w:sz w:val="32"/>
-          <w:szCs w:val="32"/>
-        </w:rPr>
-        <w:t>-</w:t>
-      </w:r>
-      <w:r>
-        <w:rPr>
-          <w:rFonts w:ascii="Arial" w:hAnsi="Arial" w:cs="Arial"/>
-          <w:sz w:val="32"/>
-          <w:szCs w:val="32"/>
-        </w:rPr>
-        <w:t xml:space="preserve"> </w:t>
-      </w:r>
-      <w:proofErr w:type="spellStart"/>
-      <w:r>
-        <w:rPr>
-          <w:rFonts w:ascii="Arial" w:hAnsi="Arial" w:cs="Arial"/>
-          <w:sz w:val="32"/>
-          <w:szCs w:val="32"/>
-        </w:rPr>
-        <w:t>id_edad</w:t>
-      </w:r>
-      <w:proofErr w:type="spellEnd"/>
+        <w:t>- id_edad</w:t>
+      </w:r>
       <w:r>
         <w:rPr>
           <w:rFonts w:ascii="Arial" w:hAnsi="Arial" w:cs="Arial"/>
@@ -1036,46 +576,7 @@
           <w:szCs w:val="32"/>
         </w:rPr>
         <w:br/>
-      </w:r>
-      <w:r>
-        <w:rPr>
-          <w:rFonts w:ascii="Arial" w:hAnsi="Arial" w:cs="Arial"/>
-          <w:sz w:val="32"/>
-          <w:szCs w:val="32"/>
-        </w:rPr>
-        <w:t>-</w:t>
-      </w:r>
-      <w:r>
-        <w:rPr>
-          <w:rFonts w:ascii="Arial" w:hAnsi="Arial" w:cs="Arial"/>
-          <w:sz w:val="32"/>
-          <w:szCs w:val="32"/>
-        </w:rPr>
-        <w:t xml:space="preserve"> </w:t>
-      </w:r>
-      <w:r>
-        <w:rPr>
-          <w:rFonts w:ascii="Arial" w:hAnsi="Arial" w:cs="Arial"/>
-          <w:sz w:val="32"/>
-          <w:szCs w:val="32"/>
-        </w:rPr>
-        <w:t>edad</w:t>
-      </w:r>
-      <w:r>
-        <w:rPr>
-          <w:rFonts w:ascii="Arial" w:hAnsi="Arial" w:cs="Arial"/>
-          <w:sz w:val="32"/>
-          <w:szCs w:val="32"/>
-        </w:rPr>
-        <w:t xml:space="preserve"> </w:t>
-      </w:r>
-      <w:r>
-        <w:rPr>
-          <w:rFonts w:ascii="Arial" w:hAnsi="Arial" w:cs="Arial"/>
-          <w:sz w:val="32"/>
-          <w:szCs w:val="32"/>
-        </w:rPr>
-        <w:t>(cachorro,</w:t>
+        <w:t>- edad (cachorro,</w:t>
       </w:r>
       <w:r>
         <w:rPr>
@@ -1135,33 +636,8 @@
           <w:szCs w:val="32"/>
         </w:rPr>
         <w:br/>
-      </w:r>
-      <w:r>
-        <w:rPr>
-          <w:rFonts w:ascii="Arial" w:hAnsi="Arial" w:cs="Arial"/>
-          <w:sz w:val="32"/>
-          <w:szCs w:val="32"/>
-        </w:rPr>
-        <w:t>-</w:t>
-      </w:r>
-      <w:r>
-        <w:rPr>
-          <w:rFonts w:ascii="Arial" w:hAnsi="Arial" w:cs="Arial"/>
-          <w:sz w:val="32"/>
-          <w:szCs w:val="32"/>
-        </w:rPr>
-        <w:t xml:space="preserve"> </w:t>
-      </w:r>
-      <w:proofErr w:type="spellStart"/>
-      <w:r>
-        <w:rPr>
-          <w:rFonts w:ascii="Arial" w:hAnsi="Arial" w:cs="Arial"/>
-          <w:sz w:val="32"/>
-          <w:szCs w:val="32"/>
-        </w:rPr>
-        <w:t>id_estatus</w:t>
-      </w:r>
-      <w:proofErr w:type="spellEnd"/>
+        <w:t>- id_estatus</w:t>
+      </w:r>
       <w:r>
         <w:rPr>
           <w:rFonts w:ascii="Arial" w:hAnsi="Arial" w:cs="Arial"/>
@@ -1187,46 +663,7 @@
           <w:szCs w:val="32"/>
         </w:rPr>
         <w:br/>
-      </w:r>
-      <w:r>
-        <w:rPr>
-          <w:rFonts w:ascii="Arial" w:hAnsi="Arial" w:cs="Arial"/>
-          <w:sz w:val="32"/>
-          <w:szCs w:val="32"/>
-        </w:rPr>
-        <w:t>-</w:t>
-      </w:r>
-      <w:r>
-        <w:rPr>
-          <w:rFonts w:ascii="Arial" w:hAnsi="Arial" w:cs="Arial"/>
-          <w:sz w:val="32"/>
-          <w:szCs w:val="32"/>
-        </w:rPr>
-        <w:t xml:space="preserve"> </w:t>
-      </w:r>
-      <w:r>
-        <w:rPr>
-          <w:rFonts w:ascii="Arial" w:hAnsi="Arial" w:cs="Arial"/>
-          <w:sz w:val="32"/>
-          <w:szCs w:val="32"/>
-        </w:rPr>
-        <w:t>estatus</w:t>
-      </w:r>
-      <w:r>
-        <w:rPr>
-          <w:rFonts w:ascii="Arial" w:hAnsi="Arial" w:cs="Arial"/>
-          <w:sz w:val="32"/>
-          <w:szCs w:val="32"/>
-        </w:rPr>
-        <w:t xml:space="preserve"> </w:t>
-      </w:r>
-      <w:r>
-        <w:rPr>
-          <w:rFonts w:ascii="Arial" w:hAnsi="Arial" w:cs="Arial"/>
-          <w:sz w:val="32"/>
-          <w:szCs w:val="32"/>
-        </w:rPr>
-        <w:t>(encontrado,</w:t>
+        <w:t>- estatus (encontrado,</w:t>
       </w:r>
       <w:r>
         <w:rPr>
@@ -1302,33 +739,8 @@
           <w:szCs w:val="32"/>
         </w:rPr>
         <w:br/>
-      </w:r>
-      <w:r>
-        <w:rPr>
-          <w:rFonts w:ascii="Arial" w:hAnsi="Arial" w:cs="Arial"/>
-          <w:sz w:val="32"/>
-          <w:szCs w:val="32"/>
-        </w:rPr>
-        <w:t>-</w:t>
-      </w:r>
-      <w:r>
-        <w:rPr>
-          <w:rFonts w:ascii="Arial" w:hAnsi="Arial" w:cs="Arial"/>
-          <w:sz w:val="32"/>
-          <w:szCs w:val="32"/>
-        </w:rPr>
-        <w:t xml:space="preserve"> </w:t>
-      </w:r>
-      <w:proofErr w:type="spellStart"/>
-      <w:r>
-        <w:rPr>
-          <w:rFonts w:ascii="Arial" w:hAnsi="Arial" w:cs="Arial"/>
-          <w:sz w:val="32"/>
-          <w:szCs w:val="32"/>
-        </w:rPr>
-        <w:t>id_municipio</w:t>
-      </w:r>
-      <w:proofErr w:type="spellEnd"/>
+        <w:t>- id_municipio</w:t>
+      </w:r>
       <w:r>
         <w:rPr>
           <w:rFonts w:ascii="Arial" w:hAnsi="Arial" w:cs="Arial"/>
@@ -1362,109 +774,39 @@
           <w:szCs w:val="32"/>
         </w:rPr>
         <w:lastRenderedPageBreak/>
-        <w:t>-</w:t>
-      </w:r>
-      <w:r>
-        <w:rPr>
-          <w:rFonts w:ascii="Arial" w:hAnsi="Arial" w:cs="Arial"/>
-          <w:sz w:val="32"/>
-          <w:szCs w:val="32"/>
-        </w:rPr>
-        <w:t xml:space="preserve"> </w:t>
-      </w:r>
-      <w:r>
-        <w:rPr>
-          <w:rFonts w:ascii="Arial" w:hAnsi="Arial" w:cs="Arial"/>
-          <w:sz w:val="32"/>
-          <w:szCs w:val="32"/>
-        </w:rPr>
-        <w:t>municipio</w:t>
-      </w:r>
-      <w:r>
-        <w:rPr>
-          <w:rFonts w:ascii="Arial" w:hAnsi="Arial" w:cs="Arial"/>
-          <w:sz w:val="32"/>
-          <w:szCs w:val="32"/>
-        </w:rPr>
-        <w:t xml:space="preserve"> </w:t>
-      </w:r>
-      <w:r>
-        <w:rPr>
-          <w:rFonts w:ascii="Arial" w:hAnsi="Arial" w:cs="Arial"/>
-          <w:sz w:val="32"/>
-          <w:szCs w:val="32"/>
-        </w:rPr>
-        <w:t>(</w:t>
-      </w:r>
-      <w:proofErr w:type="spellStart"/>
-      <w:r>
-        <w:rPr>
-          <w:rFonts w:ascii="Arial" w:hAnsi="Arial" w:cs="Arial"/>
-          <w:sz w:val="32"/>
-          <w:szCs w:val="32"/>
-        </w:rPr>
-        <w:t>tijuana</w:t>
-      </w:r>
-      <w:proofErr w:type="spellEnd"/>
-      <w:r>
-        <w:rPr>
-          <w:rFonts w:ascii="Arial" w:hAnsi="Arial" w:cs="Arial"/>
-          <w:sz w:val="32"/>
-          <w:szCs w:val="32"/>
-        </w:rPr>
-        <w:t>,</w:t>
-      </w:r>
-      <w:r>
-        <w:rPr>
-          <w:rFonts w:ascii="Arial" w:hAnsi="Arial" w:cs="Arial"/>
-          <w:sz w:val="32"/>
-          <w:szCs w:val="32"/>
-        </w:rPr>
-        <w:t xml:space="preserve"> </w:t>
-      </w:r>
-      <w:proofErr w:type="spellStart"/>
-      <w:r>
-        <w:rPr>
-          <w:rFonts w:ascii="Arial" w:hAnsi="Arial" w:cs="Arial"/>
-          <w:sz w:val="32"/>
-          <w:szCs w:val="32"/>
-        </w:rPr>
-        <w:t>tecate</w:t>
-      </w:r>
-      <w:proofErr w:type="spellEnd"/>
-      <w:r>
-        <w:rPr>
-          <w:rFonts w:ascii="Arial" w:hAnsi="Arial" w:cs="Arial"/>
-          <w:sz w:val="32"/>
-          <w:szCs w:val="32"/>
-        </w:rPr>
-        <w:t>,</w:t>
-      </w:r>
-      <w:r>
-        <w:rPr>
-          <w:rFonts w:ascii="Arial" w:hAnsi="Arial" w:cs="Arial"/>
-          <w:sz w:val="32"/>
-          <w:szCs w:val="32"/>
-        </w:rPr>
-        <w:t xml:space="preserve"> </w:t>
-      </w:r>
-      <w:proofErr w:type="spellStart"/>
-      <w:r>
-        <w:rPr>
-          <w:rFonts w:ascii="Arial" w:hAnsi="Arial" w:cs="Arial"/>
-          <w:sz w:val="32"/>
-          <w:szCs w:val="32"/>
-        </w:rPr>
-        <w:t>mexicali</w:t>
-      </w:r>
-      <w:proofErr w:type="spellEnd"/>
-      <w:r>
-        <w:rPr>
-          <w:rFonts w:ascii="Arial" w:hAnsi="Arial" w:cs="Arial"/>
-          <w:sz w:val="32"/>
-          <w:szCs w:val="32"/>
-        </w:rPr>
-        <w:t>,</w:t>
+        <w:t>- municipio (tijuana,</w:t>
+      </w:r>
+      <w:r>
+        <w:rPr>
+          <w:rFonts w:ascii="Arial" w:hAnsi="Arial" w:cs="Arial"/>
+          <w:sz w:val="32"/>
+          <w:szCs w:val="32"/>
+        </w:rPr>
+        <w:t xml:space="preserve"> </w:t>
+      </w:r>
+      <w:r>
+        <w:rPr>
+          <w:rFonts w:ascii="Arial" w:hAnsi="Arial" w:cs="Arial"/>
+          <w:sz w:val="32"/>
+          <w:szCs w:val="32"/>
+        </w:rPr>
+        <w:t>tecate,</w:t>
+      </w:r>
+      <w:r>
+        <w:rPr>
+          <w:rFonts w:ascii="Arial" w:hAnsi="Arial" w:cs="Arial"/>
+          <w:sz w:val="32"/>
+          <w:szCs w:val="32"/>
+        </w:rPr>
+        <w:t xml:space="preserve"> </w:t>
+      </w:r>
+      <w:r>
+        <w:rPr>
+          <w:rFonts w:ascii="Arial" w:hAnsi="Arial" w:cs="Arial"/>
+          <w:sz w:val="32"/>
+          <w:szCs w:val="32"/>
+        </w:rPr>
+        <w:t>mexicali,</w:t>
       </w:r>
       <w:r>
         <w:rPr>
@@ -1496,25 +838,7 @@
           <w:sz w:val="32"/>
           <w:szCs w:val="32"/>
         </w:rPr>
-        <w:t xml:space="preserve">rosarito, san </w:t>
-      </w:r>
-      <w:proofErr w:type="spellStart"/>
-      <w:r>
-        <w:rPr>
-          <w:rFonts w:ascii="Arial" w:hAnsi="Arial" w:cs="Arial"/>
-          <w:sz w:val="32"/>
-          <w:szCs w:val="32"/>
-        </w:rPr>
-        <w:t>quintin</w:t>
-      </w:r>
-      <w:proofErr w:type="spellEnd"/>
-      <w:r>
-        <w:rPr>
-          <w:rFonts w:ascii="Arial" w:hAnsi="Arial" w:cs="Arial"/>
-          <w:sz w:val="32"/>
-          <w:szCs w:val="32"/>
-        </w:rPr>
-        <w:t>)</w:t>
+        <w:t>rosarito, san quintin)</w:t>
       </w:r>
     </w:p>
     <w:p>
@@ -1615,88 +939,40 @@
           <w:sz w:val="28"/>
           <w:szCs w:val="28"/>
         </w:rPr>
-        <w:t>-</w:t>
-      </w:r>
-      <w:proofErr w:type="spellStart"/>
-      <w:r>
-        <w:rPr>
-          <w:rFonts w:ascii="Arial" w:hAnsi="Arial" w:cs="Arial"/>
-          <w:sz w:val="28"/>
-          <w:szCs w:val="28"/>
-        </w:rPr>
-        <w:t>id_perro</w:t>
-      </w:r>
-      <w:proofErr w:type="spellEnd"/>
-      <w:r>
-        <w:rPr>
-          <w:rFonts w:ascii="Arial" w:hAnsi="Arial" w:cs="Arial"/>
-          <w:sz w:val="28"/>
-          <w:szCs w:val="28"/>
-        </w:rPr>
-        <w:t xml:space="preserve"> </w:t>
-      </w:r>
-      <w:proofErr w:type="spellStart"/>
-      <w:r>
-        <w:rPr>
-          <w:rFonts w:ascii="Arial" w:hAnsi="Arial" w:cs="Arial"/>
-          <w:sz w:val="28"/>
-          <w:szCs w:val="28"/>
-        </w:rPr>
-        <w:t>pk</w:t>
-      </w:r>
-      <w:proofErr w:type="spellEnd"/>
-      <w:r>
-        <w:rPr>
-          <w:rFonts w:ascii="Arial" w:hAnsi="Arial" w:cs="Arial"/>
-          <w:sz w:val="28"/>
-          <w:szCs w:val="28"/>
-        </w:rPr>
-        <w:br/>
-      </w:r>
-      <w:r>
-        <w:rPr>
-          <w:rFonts w:ascii="Arial" w:hAnsi="Arial" w:cs="Arial"/>
-          <w:sz w:val="28"/>
-          <w:szCs w:val="28"/>
-        </w:rPr>
-        <w:t xml:space="preserve">-sexo </w:t>
-      </w:r>
-      <w:proofErr w:type="spellStart"/>
-      <w:r>
-        <w:rPr>
-          <w:rFonts w:ascii="Arial" w:hAnsi="Arial" w:cs="Arial"/>
-          <w:sz w:val="28"/>
-          <w:szCs w:val="28"/>
-        </w:rPr>
-        <w:t>fk</w:t>
-      </w:r>
-      <w:proofErr w:type="spellEnd"/>
-      <w:r>
-        <w:rPr>
-          <w:rFonts w:ascii="Arial" w:hAnsi="Arial" w:cs="Arial"/>
-          <w:sz w:val="28"/>
-          <w:szCs w:val="28"/>
-        </w:rPr>
-        <w:br/>
-      </w:r>
-      <w:r>
-        <w:rPr>
-          <w:rFonts w:ascii="Arial" w:hAnsi="Arial" w:cs="Arial"/>
-          <w:sz w:val="28"/>
-          <w:szCs w:val="28"/>
-        </w:rPr>
-        <w:t xml:space="preserve">-edad </w:t>
-      </w:r>
-      <w:proofErr w:type="spellStart"/>
-      <w:r>
-        <w:rPr>
-          <w:rFonts w:ascii="Arial" w:hAnsi="Arial" w:cs="Arial"/>
-          <w:sz w:val="28"/>
-          <w:szCs w:val="28"/>
-        </w:rPr>
-        <w:t>fk</w:t>
-      </w:r>
-      <w:proofErr w:type="spellEnd"/>
+        <w:t>-id_perro pk</w:t>
+      </w:r>
+      <w:r>
+        <w:rPr>
+          <w:rFonts w:ascii="Arial" w:hAnsi="Arial" w:cs="Arial"/>
+          <w:sz w:val="28"/>
+          <w:szCs w:val="28"/>
+        </w:rPr>
+        <w:br/>
+      </w:r>
+      <w:r>
+        <w:rPr>
+          <w:rFonts w:ascii="Arial" w:hAnsi="Arial" w:cs="Arial"/>
+          <w:sz w:val="28"/>
+          <w:szCs w:val="28"/>
+        </w:rPr>
+        <w:t>-sexo fk</w:t>
+      </w:r>
+      <w:r>
+        <w:rPr>
+          <w:rFonts w:ascii="Arial" w:hAnsi="Arial" w:cs="Arial"/>
+          <w:sz w:val="28"/>
+          <w:szCs w:val="28"/>
+        </w:rPr>
+        <w:br/>
+      </w:r>
+      <w:r>
+        <w:rPr>
+          <w:rFonts w:ascii="Arial" w:hAnsi="Arial" w:cs="Arial"/>
+          <w:sz w:val="28"/>
+          <w:szCs w:val="28"/>
+        </w:rPr>
+        <w:t>-edad fk</w:t>
+      </w:r>
       <w:r>
         <w:rPr>
           <w:rFonts w:ascii="Arial" w:hAnsi="Arial" w:cs="Arial"/>
@@ -1743,18 +1019,8 @@
           <w:sz w:val="28"/>
           <w:szCs w:val="28"/>
         </w:rPr>
-        <w:t>-</w:t>
-      </w:r>
-      <w:proofErr w:type="spellStart"/>
-      <w:r>
-        <w:rPr>
-          <w:rFonts w:ascii="Arial" w:hAnsi="Arial" w:cs="Arial"/>
-          <w:sz w:val="28"/>
-          <w:szCs w:val="28"/>
-        </w:rPr>
-        <w:t>color_extra</w:t>
-      </w:r>
-      <w:proofErr w:type="spellEnd"/>
+        <w:t>-color_extra</w:t>
+      </w:r>
       <w:r>
         <w:rPr>
           <w:rFonts w:ascii="Arial" w:hAnsi="Arial" w:cs="Arial"/>
@@ -1817,18 +1083,8 @@
           <w:sz w:val="28"/>
           <w:szCs w:val="28"/>
         </w:rPr>
-        <w:t xml:space="preserve">-estatus </w:t>
-      </w:r>
-      <w:proofErr w:type="spellStart"/>
-      <w:r>
-        <w:rPr>
-          <w:rFonts w:ascii="Arial" w:hAnsi="Arial" w:cs="Arial"/>
-          <w:sz w:val="28"/>
-          <w:szCs w:val="28"/>
-        </w:rPr>
-        <w:t>fk</w:t>
-      </w:r>
-      <w:proofErr w:type="spellEnd"/>
+        <w:t>-estatus fk</w:t>
+      </w:r>
     </w:p>
     <w:p>
       <w:pPr>
@@ -1854,7 +1110,38 @@
         </w:rPr>
         <w:t xml:space="preserve">tabla </w:t>
       </w:r>
-      <w:proofErr w:type="spellStart"/>
+      <w:r>
+        <w:rPr>
+          <w:rFonts w:ascii="Arial" w:hAnsi="Arial" w:cs="Arial"/>
+          <w:sz w:val="28"/>
+          <w:szCs w:val="28"/>
+        </w:rPr>
+        <w:t>raza perro?</w:t>
+      </w:r>
+      <w:r>
+        <w:rPr>
+          <w:rFonts w:ascii="Arial" w:hAnsi="Arial" w:cs="Arial"/>
+          <w:sz w:val="28"/>
+          <w:szCs w:val="28"/>
+        </w:rPr>
+        <w:br/>
+      </w:r>
+      <w:r>
+        <w:rPr>
+          <w:rFonts w:ascii="Arial" w:hAnsi="Arial" w:cs="Arial"/>
+          <w:sz w:val="28"/>
+          <w:szCs w:val="28"/>
+        </w:rPr>
+        <w:t>id_raza</w:t>
+      </w:r>
+      <w:r>
+        <w:rPr>
+          <w:rFonts w:ascii="Arial" w:hAnsi="Arial" w:cs="Arial"/>
+          <w:sz w:val="28"/>
+          <w:szCs w:val="28"/>
+        </w:rPr>
+        <w:br/>
+      </w:r>
       <w:r>
         <w:rPr>
           <w:rFonts w:ascii="Arial" w:hAnsi="Arial" w:cs="Arial"/>
@@ -1863,84 +1150,21 @@
         </w:rPr>
         <w:t>raza</w:t>
       </w:r>
-      <w:proofErr w:type="spellEnd"/>
-      <w:r>
-        <w:rPr>
-          <w:rFonts w:ascii="Arial" w:hAnsi="Arial" w:cs="Arial"/>
-          <w:sz w:val="28"/>
-          <w:szCs w:val="28"/>
-        </w:rPr>
-        <w:t xml:space="preserve"> perro?</w:t>
-      </w:r>
-      <w:r>
-        <w:rPr>
-          <w:rFonts w:ascii="Arial" w:hAnsi="Arial" w:cs="Arial"/>
-          <w:sz w:val="28"/>
-          <w:szCs w:val="28"/>
-        </w:rPr>
-        <w:br/>
-      </w:r>
-      <w:proofErr w:type="spellStart"/>
-      <w:r>
-        <w:rPr>
-          <w:rFonts w:ascii="Arial" w:hAnsi="Arial" w:cs="Arial"/>
-          <w:sz w:val="28"/>
-          <w:szCs w:val="28"/>
-        </w:rPr>
-        <w:t>id_raza</w:t>
-      </w:r>
-      <w:proofErr w:type="spellEnd"/>
-      <w:r>
-        <w:rPr>
-          <w:rFonts w:ascii="Arial" w:hAnsi="Arial" w:cs="Arial"/>
-          <w:sz w:val="28"/>
-          <w:szCs w:val="28"/>
-        </w:rPr>
-        <w:br/>
-      </w:r>
-      <w:r>
-        <w:rPr>
-          <w:rFonts w:ascii="Arial" w:hAnsi="Arial" w:cs="Arial"/>
-          <w:sz w:val="28"/>
-          <w:szCs w:val="28"/>
-        </w:rPr>
-        <w:t>raza</w:t>
-      </w:r>
-      <w:r>
-        <w:rPr>
-          <w:rFonts w:ascii="Arial" w:hAnsi="Arial" w:cs="Arial"/>
-          <w:sz w:val="28"/>
-          <w:szCs w:val="28"/>
-        </w:rPr>
-        <w:t xml:space="preserve"> </w:t>
-      </w:r>
-      <w:r>
-        <w:rPr>
-          <w:rFonts w:ascii="Arial" w:hAnsi="Arial" w:cs="Arial"/>
-          <w:sz w:val="28"/>
-          <w:szCs w:val="28"/>
-        </w:rPr>
-        <w:t>(</w:t>
-      </w:r>
-      <w:proofErr w:type="spellStart"/>
-      <w:proofErr w:type="gramStart"/>
-      <w:r>
-        <w:rPr>
-          <w:rFonts w:ascii="Arial" w:hAnsi="Arial" w:cs="Arial"/>
-          <w:sz w:val="28"/>
-          <w:szCs w:val="28"/>
-        </w:rPr>
-        <w:t>mix,chihuahua</w:t>
-      </w:r>
-      <w:proofErr w:type="spellEnd"/>
-      <w:proofErr w:type="gramEnd"/>
-      <w:r>
-        <w:rPr>
-          <w:rFonts w:ascii="Arial" w:hAnsi="Arial" w:cs="Arial"/>
-          <w:sz w:val="28"/>
-          <w:szCs w:val="28"/>
-        </w:rPr>
-        <w:t>)</w:t>
+      <w:r>
+        <w:rPr>
+          <w:rFonts w:ascii="Arial" w:hAnsi="Arial" w:cs="Arial"/>
+          <w:sz w:val="28"/>
+          <w:szCs w:val="28"/>
+        </w:rPr>
+        <w:t xml:space="preserve"> </w:t>
+      </w:r>
+      <w:r>
+        <w:rPr>
+          <w:rFonts w:ascii="Arial" w:hAnsi="Arial" w:cs="Arial"/>
+          <w:sz w:val="28"/>
+          <w:szCs w:val="28"/>
+        </w:rPr>
+        <w:t>(mix,chihuahua)</w:t>
       </w:r>
     </w:p>
     <w:p>

--- a/Docs/Tabla animal.docx
+++ b/Docs/Tabla animal.docx
@@ -1,6 +1,6 @@
 
 <file path=word/document.xml><?xml version="1.0" encoding="utf-8"?>
-<w:document xmlns:wpc="http://schemas.microsoft.com/office/word/2010/wordprocessingCanvas" xmlns:cx="http://schemas.microsoft.com/office/drawing/2014/chartex" xmlns:cx1="http://schemas.microsoft.com/office/drawing/2015/9/8/chartex" xmlns:cx2="http://schemas.microsoft.com/office/drawing/2015/10/21/chartex" xmlns:cx3="http://schemas.microsoft.com/office/drawing/2016/5/9/chartex" xmlns:cx4="http://schemas.microsoft.com/office/drawing/2016/5/10/chartex" xmlns:cx5="http://schemas.microsoft.com/office/drawing/2016/5/11/chartex" xmlns:cx6="http://schemas.microsoft.com/office/drawing/2016/5/12/chartex" xmlns:cx7="http://schemas.microsoft.com/office/drawing/2016/5/13/chartex" xmlns:cx8="http://schemas.microsoft.com/office/drawing/2016/5/14/chartex" xmlns:mc="http://schemas.openxmlformats.org/markup-compatibility/2006" xmlns:aink="http://schemas.microsoft.com/office/drawing/2016/ink" xmlns:am3d="http://schemas.microsoft.com/office/drawing/2017/model3d" xmlns:o="urn:schemas-microsoft-com:office:office" xmlns:oel="http://schemas.microsoft.com/office/2019/extlst" xmlns:r="http://schemas.openxmlformats.org/officeDocument/2006/relationships" xmlns:m="http://schemas.openxmlformats.org/officeDocument/2006/math" xmlns:v="urn:schemas-microsoft-com:vml" xmlns:wp14="http://schemas.microsoft.com/office/word/2010/wordprocessingDrawing" xmlns:wp="http://schemas.openxmlformats.org/drawingml/2006/wordprocessingDrawing" xmlns:w10="urn:schemas-microsoft-com:office:word" xmlns:w="http://schemas.openxmlformats.org/wordprocessingml/2006/main" xmlns:w14="http://schemas.microsoft.com/office/word/2010/wordml" xmlns:w15="http://schemas.microsoft.com/office/word/2012/wordml" xmlns:w16cex="http://schemas.microsoft.com/office/word/2018/wordml/cex" xmlns:w16cid="http://schemas.microsoft.com/office/word/2016/wordml/cid" xmlns:w16="http://schemas.microsoft.com/office/word/2018/wordml" xmlns:w16sdtdh="http://schemas.microsoft.com/office/word/2020/wordml/sdtdatahash" xmlns:w16se="http://schemas.microsoft.com/office/word/2015/wordml/symex" xmlns:wpg="http://schemas.microsoft.com/office/word/2010/wordprocessingGroup" xmlns:wpi="http://schemas.microsoft.com/office/word/2010/wordprocessingInk" xmlns:wne="http://schemas.microsoft.com/office/word/2006/wordml" xmlns:wps="http://schemas.microsoft.com/office/word/2010/wordprocessingShape" mc:Ignorable="w14 w15 w16se w16cid w16 w16cex w16sdtdh wp14">
+<w:document xmlns:wpc="http://schemas.microsoft.com/office/word/2010/wordprocessingCanvas" xmlns:cx="http://schemas.microsoft.com/office/drawing/2014/chartex" xmlns:cx1="http://schemas.microsoft.com/office/drawing/2015/9/8/chartex" xmlns:cx2="http://schemas.microsoft.com/office/drawing/2015/10/21/chartex" xmlns:cx3="http://schemas.microsoft.com/office/drawing/2016/5/9/chartex" xmlns:cx4="http://schemas.microsoft.com/office/drawing/2016/5/10/chartex" xmlns:cx5="http://schemas.microsoft.com/office/drawing/2016/5/11/chartex" xmlns:cx6="http://schemas.microsoft.com/office/drawing/2016/5/12/chartex" xmlns:cx7="http://schemas.microsoft.com/office/drawing/2016/5/13/chartex" xmlns:cx8="http://schemas.microsoft.com/office/drawing/2016/5/14/chartex" xmlns:mc="http://schemas.openxmlformats.org/markup-compatibility/2006" xmlns:aink="http://schemas.microsoft.com/office/drawing/2016/ink" xmlns:am3d="http://schemas.microsoft.com/office/drawing/2017/model3d" xmlns:o="urn:schemas-microsoft-com:office:office" xmlns:r="http://schemas.openxmlformats.org/officeDocument/2006/relationships" xmlns:m="http://schemas.openxmlformats.org/officeDocument/2006/math" xmlns:v="urn:schemas-microsoft-com:vml" xmlns:wp14="http://schemas.microsoft.com/office/word/2010/wordprocessingDrawing" xmlns:wp="http://schemas.openxmlformats.org/drawingml/2006/wordprocessingDrawing" xmlns:w10="urn:schemas-microsoft-com:office:word" xmlns:w="http://schemas.openxmlformats.org/wordprocessingml/2006/main" xmlns:w14="http://schemas.microsoft.com/office/word/2010/wordml" xmlns:w15="http://schemas.microsoft.com/office/word/2012/wordml" xmlns:w16cid="http://schemas.microsoft.com/office/word/2016/wordml/cid" xmlns:w16se="http://schemas.microsoft.com/office/word/2015/wordml/symex" xmlns:wpg="http://schemas.microsoft.com/office/word/2010/wordprocessingGroup" xmlns:wpi="http://schemas.microsoft.com/office/word/2010/wordprocessingInk" xmlns:wne="http://schemas.microsoft.com/office/word/2006/wordml" xmlns:wps="http://schemas.microsoft.com/office/word/2010/wordprocessingShape" mc:Ignorable="w14 w15 w16se w16cid wp14">
   <w:body>
     <w:p>
       <w:pPr>
@@ -47,6 +47,7 @@
         </w:rPr>
         <w:t xml:space="preserve"> </w:t>
       </w:r>
+      <w:proofErr w:type="spellStart"/>
       <w:r>
         <w:rPr>
           <w:rFonts w:ascii="Arial" w:hAnsi="Arial" w:cs="Arial"/>
@@ -63,6 +64,7 @@
         </w:rPr>
         <w:t>animal</w:t>
       </w:r>
+      <w:proofErr w:type="spellEnd"/>
       <w:r>
         <w:rPr>
           <w:rFonts w:ascii="Arial" w:hAnsi="Arial" w:cs="Arial"/>
@@ -178,8 +180,18 @@
           <w:szCs w:val="32"/>
         </w:rPr>
         <w:br/>
-        <w:t>- color_extra</w:t>
-      </w:r>
+        <w:t xml:space="preserve">- </w:t>
+      </w:r>
+      <w:proofErr w:type="spellStart"/>
+      <w:r>
+        <w:rPr>
+          <w:rFonts w:ascii="Arial" w:hAnsi="Arial" w:cs="Arial"/>
+          <w:sz w:val="32"/>
+          <w:szCs w:val="32"/>
+        </w:rPr>
+        <w:t>color_extra</w:t>
+      </w:r>
+      <w:proofErr w:type="spellEnd"/>
       <w:r>
         <w:rPr>
           <w:rFonts w:ascii="Arial" w:hAnsi="Arial" w:cs="Arial"/>
@@ -240,7 +252,25 @@
           <w:szCs w:val="32"/>
         </w:rPr>
         <w:br/>
-        <w:t>- area (municipio)</w:t>
+        <w:t xml:space="preserve">- </w:t>
+      </w:r>
+      <w:proofErr w:type="spellStart"/>
+      <w:r>
+        <w:rPr>
+          <w:rFonts w:ascii="Arial" w:hAnsi="Arial" w:cs="Arial"/>
+          <w:sz w:val="32"/>
+          <w:szCs w:val="32"/>
+        </w:rPr>
+        <w:t>area</w:t>
+      </w:r>
+      <w:proofErr w:type="spellEnd"/>
+      <w:r>
+        <w:rPr>
+          <w:rFonts w:ascii="Arial" w:hAnsi="Arial" w:cs="Arial"/>
+          <w:sz w:val="32"/>
+          <w:szCs w:val="32"/>
+        </w:rPr>
+        <w:t xml:space="preserve"> (municipio)</w:t>
       </w:r>
       <w:r>
         <w:rPr>
@@ -304,8 +334,18 @@
           <w:szCs w:val="32"/>
         </w:rPr>
         <w:br/>
-        <w:t>- id_sexo</w:t>
-      </w:r>
+        <w:t xml:space="preserve">- </w:t>
+      </w:r>
+      <w:proofErr w:type="spellStart"/>
+      <w:r>
+        <w:rPr>
+          <w:rFonts w:ascii="Arial" w:hAnsi="Arial" w:cs="Arial"/>
+          <w:sz w:val="32"/>
+          <w:szCs w:val="32"/>
+        </w:rPr>
+        <w:t>id_sexo</w:t>
+      </w:r>
+      <w:proofErr w:type="spellEnd"/>
       <w:r>
         <w:rPr>
           <w:rFonts w:ascii="Arial" w:hAnsi="Arial" w:cs="Arial"/>
@@ -375,8 +415,18 @@
           <w:szCs w:val="32"/>
         </w:rPr>
         <w:br/>
-        <w:t>- id_tamaño</w:t>
-      </w:r>
+        <w:t xml:space="preserve">- </w:t>
+      </w:r>
+      <w:proofErr w:type="spellStart"/>
+      <w:r>
+        <w:rPr>
+          <w:rFonts w:ascii="Arial" w:hAnsi="Arial" w:cs="Arial"/>
+          <w:sz w:val="32"/>
+          <w:szCs w:val="32"/>
+        </w:rPr>
+        <w:t>id_tamaño</w:t>
+      </w:r>
+      <w:proofErr w:type="spellEnd"/>
       <w:r>
         <w:rPr>
           <w:rFonts w:ascii="Arial" w:hAnsi="Arial" w:cs="Arial"/>
@@ -462,8 +512,18 @@
           <w:szCs w:val="32"/>
         </w:rPr>
         <w:br/>
-        <w:t>- id_especie</w:t>
-      </w:r>
+        <w:t xml:space="preserve">- </w:t>
+      </w:r>
+      <w:proofErr w:type="spellStart"/>
+      <w:r>
+        <w:rPr>
+          <w:rFonts w:ascii="Arial" w:hAnsi="Arial" w:cs="Arial"/>
+          <w:sz w:val="32"/>
+          <w:szCs w:val="32"/>
+        </w:rPr>
+        <w:t>id_especie</w:t>
+      </w:r>
+      <w:proofErr w:type="spellEnd"/>
       <w:r>
         <w:rPr>
           <w:rFonts w:ascii="Arial" w:hAnsi="Arial" w:cs="Arial"/>
@@ -549,8 +609,18 @@
           <w:szCs w:val="32"/>
         </w:rPr>
         <w:br/>
-        <w:t>- id_edad</w:t>
-      </w:r>
+        <w:t xml:space="preserve">- </w:t>
+      </w:r>
+      <w:proofErr w:type="spellStart"/>
+      <w:r>
+        <w:rPr>
+          <w:rFonts w:ascii="Arial" w:hAnsi="Arial" w:cs="Arial"/>
+          <w:sz w:val="32"/>
+          <w:szCs w:val="32"/>
+        </w:rPr>
+        <w:t>id_edad</w:t>
+      </w:r>
+      <w:proofErr w:type="spellEnd"/>
       <w:r>
         <w:rPr>
           <w:rFonts w:ascii="Arial" w:hAnsi="Arial" w:cs="Arial"/>
@@ -636,8 +706,18 @@
           <w:szCs w:val="32"/>
         </w:rPr>
         <w:br/>
-        <w:t>- id_estatus</w:t>
-      </w:r>
+        <w:t xml:space="preserve">- </w:t>
+      </w:r>
+      <w:proofErr w:type="spellStart"/>
+      <w:r>
+        <w:rPr>
+          <w:rFonts w:ascii="Arial" w:hAnsi="Arial" w:cs="Arial"/>
+          <w:sz w:val="32"/>
+          <w:szCs w:val="32"/>
+        </w:rPr>
+        <w:t>id_estatus</w:t>
+      </w:r>
+      <w:proofErr w:type="spellEnd"/>
       <w:r>
         <w:rPr>
           <w:rFonts w:ascii="Arial" w:hAnsi="Arial" w:cs="Arial"/>
@@ -739,8 +819,18 @@
           <w:szCs w:val="32"/>
         </w:rPr>
         <w:br/>
-        <w:t>- id_municipio</w:t>
-      </w:r>
+        <w:t xml:space="preserve">- </w:t>
+      </w:r>
+      <w:proofErr w:type="spellStart"/>
+      <w:r>
+        <w:rPr>
+          <w:rFonts w:ascii="Arial" w:hAnsi="Arial" w:cs="Arial"/>
+          <w:sz w:val="32"/>
+          <w:szCs w:val="32"/>
+        </w:rPr>
+        <w:t>id_municipio</w:t>
+      </w:r>
+      <w:proofErr w:type="spellEnd"/>
       <w:r>
         <w:rPr>
           <w:rFonts w:ascii="Arial" w:hAnsi="Arial" w:cs="Arial"/>
@@ -774,39 +864,77 @@
           <w:szCs w:val="32"/>
         </w:rPr>
         <w:lastRenderedPageBreak/>
-        <w:t>- municipio (tijuana,</w:t>
-      </w:r>
-      <w:r>
-        <w:rPr>
-          <w:rFonts w:ascii="Arial" w:hAnsi="Arial" w:cs="Arial"/>
-          <w:sz w:val="32"/>
-          <w:szCs w:val="32"/>
-        </w:rPr>
-        <w:t xml:space="preserve"> </w:t>
-      </w:r>
-      <w:r>
-        <w:rPr>
-          <w:rFonts w:ascii="Arial" w:hAnsi="Arial" w:cs="Arial"/>
-          <w:sz w:val="32"/>
-          <w:szCs w:val="32"/>
-        </w:rPr>
-        <w:t>tecate,</w:t>
-      </w:r>
-      <w:r>
-        <w:rPr>
-          <w:rFonts w:ascii="Arial" w:hAnsi="Arial" w:cs="Arial"/>
-          <w:sz w:val="32"/>
-          <w:szCs w:val="32"/>
-        </w:rPr>
-        <w:t xml:space="preserve"> </w:t>
-      </w:r>
-      <w:r>
-        <w:rPr>
-          <w:rFonts w:ascii="Arial" w:hAnsi="Arial" w:cs="Arial"/>
-          <w:sz w:val="32"/>
-          <w:szCs w:val="32"/>
-        </w:rPr>
-        <w:t>mexicali,</w:t>
+        <w:t>- municipio (</w:t>
+      </w:r>
+      <w:proofErr w:type="spellStart"/>
+      <w:r>
+        <w:rPr>
+          <w:rFonts w:ascii="Arial" w:hAnsi="Arial" w:cs="Arial"/>
+          <w:sz w:val="32"/>
+          <w:szCs w:val="32"/>
+        </w:rPr>
+        <w:t>tijuana</w:t>
+      </w:r>
+      <w:proofErr w:type="spellEnd"/>
+      <w:r>
+        <w:rPr>
+          <w:rFonts w:ascii="Arial" w:hAnsi="Arial" w:cs="Arial"/>
+          <w:sz w:val="32"/>
+          <w:szCs w:val="32"/>
+        </w:rPr>
+        <w:t>,</w:t>
+      </w:r>
+      <w:r>
+        <w:rPr>
+          <w:rFonts w:ascii="Arial" w:hAnsi="Arial" w:cs="Arial"/>
+          <w:sz w:val="32"/>
+          <w:szCs w:val="32"/>
+        </w:rPr>
+        <w:t xml:space="preserve"> </w:t>
+      </w:r>
+      <w:proofErr w:type="spellStart"/>
+      <w:r>
+        <w:rPr>
+          <w:rFonts w:ascii="Arial" w:hAnsi="Arial" w:cs="Arial"/>
+          <w:sz w:val="32"/>
+          <w:szCs w:val="32"/>
+        </w:rPr>
+        <w:t>tecate</w:t>
+      </w:r>
+      <w:proofErr w:type="spellEnd"/>
+      <w:r>
+        <w:rPr>
+          <w:rFonts w:ascii="Arial" w:hAnsi="Arial" w:cs="Arial"/>
+          <w:sz w:val="32"/>
+          <w:szCs w:val="32"/>
+        </w:rPr>
+        <w:t>,</w:t>
+      </w:r>
+      <w:r>
+        <w:rPr>
+          <w:rFonts w:ascii="Arial" w:hAnsi="Arial" w:cs="Arial"/>
+          <w:sz w:val="32"/>
+          <w:szCs w:val="32"/>
+        </w:rPr>
+        <w:t xml:space="preserve"> </w:t>
+      </w:r>
+      <w:proofErr w:type="spellStart"/>
+      <w:r>
+        <w:rPr>
+          <w:rFonts w:ascii="Arial" w:hAnsi="Arial" w:cs="Arial"/>
+          <w:sz w:val="32"/>
+          <w:szCs w:val="32"/>
+        </w:rPr>
+        <w:t>mexicali</w:t>
+      </w:r>
+      <w:proofErr w:type="spellEnd"/>
+      <w:r>
+        <w:rPr>
+          <w:rFonts w:ascii="Arial" w:hAnsi="Arial" w:cs="Arial"/>
+          <w:sz w:val="32"/>
+          <w:szCs w:val="32"/>
+        </w:rPr>
+        <w:t>,</w:t>
       </w:r>
       <w:r>
         <w:rPr>
@@ -838,7 +966,25 @@
           <w:sz w:val="32"/>
           <w:szCs w:val="32"/>
         </w:rPr>
-        <w:t>rosarito, san quintin)</w:t>
+        <w:t xml:space="preserve">rosarito, san </w:t>
+      </w:r>
+      <w:proofErr w:type="spellStart"/>
+      <w:r>
+        <w:rPr>
+          <w:rFonts w:ascii="Arial" w:hAnsi="Arial" w:cs="Arial"/>
+          <w:sz w:val="32"/>
+          <w:szCs w:val="32"/>
+        </w:rPr>
+        <w:t>quintin</w:t>
+      </w:r>
+      <w:proofErr w:type="spellEnd"/>
+      <w:r>
+        <w:rPr>
+          <w:rFonts w:ascii="Arial" w:hAnsi="Arial" w:cs="Arial"/>
+          <w:sz w:val="32"/>
+          <w:szCs w:val="32"/>
+        </w:rPr>
+        <w:t>)</w:t>
       </w:r>
     </w:p>
     <w:p>
@@ -939,40 +1085,88 @@
           <w:sz w:val="28"/>
           <w:szCs w:val="28"/>
         </w:rPr>
-        <w:t>-id_perro pk</w:t>
-      </w:r>
-      <w:r>
-        <w:rPr>
-          <w:rFonts w:ascii="Arial" w:hAnsi="Arial" w:cs="Arial"/>
-          <w:sz w:val="28"/>
-          <w:szCs w:val="28"/>
-        </w:rPr>
-        <w:br/>
-      </w:r>
-      <w:r>
-        <w:rPr>
-          <w:rFonts w:ascii="Arial" w:hAnsi="Arial" w:cs="Arial"/>
-          <w:sz w:val="28"/>
-          <w:szCs w:val="28"/>
-        </w:rPr>
-        <w:t>-sexo fk</w:t>
-      </w:r>
-      <w:r>
-        <w:rPr>
-          <w:rFonts w:ascii="Arial" w:hAnsi="Arial" w:cs="Arial"/>
-          <w:sz w:val="28"/>
-          <w:szCs w:val="28"/>
-        </w:rPr>
-        <w:br/>
-      </w:r>
-      <w:r>
-        <w:rPr>
-          <w:rFonts w:ascii="Arial" w:hAnsi="Arial" w:cs="Arial"/>
-          <w:sz w:val="28"/>
-          <w:szCs w:val="28"/>
-        </w:rPr>
-        <w:t>-edad fk</w:t>
-      </w:r>
+        <w:t>-</w:t>
+      </w:r>
+      <w:proofErr w:type="spellStart"/>
+      <w:r>
+        <w:rPr>
+          <w:rFonts w:ascii="Arial" w:hAnsi="Arial" w:cs="Arial"/>
+          <w:sz w:val="28"/>
+          <w:szCs w:val="28"/>
+        </w:rPr>
+        <w:t>id_perro</w:t>
+      </w:r>
+      <w:proofErr w:type="spellEnd"/>
+      <w:r>
+        <w:rPr>
+          <w:rFonts w:ascii="Arial" w:hAnsi="Arial" w:cs="Arial"/>
+          <w:sz w:val="28"/>
+          <w:szCs w:val="28"/>
+        </w:rPr>
+        <w:t xml:space="preserve"> </w:t>
+      </w:r>
+      <w:proofErr w:type="spellStart"/>
+      <w:r>
+        <w:rPr>
+          <w:rFonts w:ascii="Arial" w:hAnsi="Arial" w:cs="Arial"/>
+          <w:sz w:val="28"/>
+          <w:szCs w:val="28"/>
+        </w:rPr>
+        <w:t>pk</w:t>
+      </w:r>
+      <w:proofErr w:type="spellEnd"/>
+      <w:r>
+        <w:rPr>
+          <w:rFonts w:ascii="Arial" w:hAnsi="Arial" w:cs="Arial"/>
+          <w:sz w:val="28"/>
+          <w:szCs w:val="28"/>
+        </w:rPr>
+        <w:br/>
+      </w:r>
+      <w:r>
+        <w:rPr>
+          <w:rFonts w:ascii="Arial" w:hAnsi="Arial" w:cs="Arial"/>
+          <w:sz w:val="28"/>
+          <w:szCs w:val="28"/>
+        </w:rPr>
+        <w:t xml:space="preserve">-sexo </w:t>
+      </w:r>
+      <w:proofErr w:type="spellStart"/>
+      <w:r>
+        <w:rPr>
+          <w:rFonts w:ascii="Arial" w:hAnsi="Arial" w:cs="Arial"/>
+          <w:sz w:val="28"/>
+          <w:szCs w:val="28"/>
+        </w:rPr>
+        <w:t>fk</w:t>
+      </w:r>
+      <w:proofErr w:type="spellEnd"/>
+      <w:r>
+        <w:rPr>
+          <w:rFonts w:ascii="Arial" w:hAnsi="Arial" w:cs="Arial"/>
+          <w:sz w:val="28"/>
+          <w:szCs w:val="28"/>
+        </w:rPr>
+        <w:br/>
+      </w:r>
+      <w:r>
+        <w:rPr>
+          <w:rFonts w:ascii="Arial" w:hAnsi="Arial" w:cs="Arial"/>
+          <w:sz w:val="28"/>
+          <w:szCs w:val="28"/>
+        </w:rPr>
+        <w:t xml:space="preserve">-edad </w:t>
+      </w:r>
+      <w:proofErr w:type="spellStart"/>
+      <w:r>
+        <w:rPr>
+          <w:rFonts w:ascii="Arial" w:hAnsi="Arial" w:cs="Arial"/>
+          <w:sz w:val="28"/>
+          <w:szCs w:val="28"/>
+        </w:rPr>
+        <w:t>fk</w:t>
+      </w:r>
+      <w:proofErr w:type="spellEnd"/>
       <w:r>
         <w:rPr>
           <w:rFonts w:ascii="Arial" w:hAnsi="Arial" w:cs="Arial"/>
@@ -1019,8 +1213,18 @@
           <w:sz w:val="28"/>
           <w:szCs w:val="28"/>
         </w:rPr>
-        <w:t>-color_extra</w:t>
-      </w:r>
+        <w:t>-</w:t>
+      </w:r>
+      <w:proofErr w:type="spellStart"/>
+      <w:r>
+        <w:rPr>
+          <w:rFonts w:ascii="Arial" w:hAnsi="Arial" w:cs="Arial"/>
+          <w:sz w:val="28"/>
+          <w:szCs w:val="28"/>
+        </w:rPr>
+        <w:t>color_extra</w:t>
+      </w:r>
+      <w:proofErr w:type="spellEnd"/>
       <w:r>
         <w:rPr>
           <w:rFonts w:ascii="Arial" w:hAnsi="Arial" w:cs="Arial"/>
@@ -1083,8 +1287,18 @@
           <w:sz w:val="28"/>
           <w:szCs w:val="28"/>
         </w:rPr>
-        <w:t>-estatus fk</w:t>
-      </w:r>
+        <w:t xml:space="preserve">-estatus </w:t>
+      </w:r>
+      <w:proofErr w:type="spellStart"/>
+      <w:r>
+        <w:rPr>
+          <w:rFonts w:ascii="Arial" w:hAnsi="Arial" w:cs="Arial"/>
+          <w:sz w:val="28"/>
+          <w:szCs w:val="28"/>
+        </w:rPr>
+        <w:t>fk</w:t>
+      </w:r>
+      <w:proofErr w:type="spellEnd"/>
     </w:p>
     <w:p>
       <w:pPr>
@@ -1100,6 +1314,128 @@
           <w:sz w:val="28"/>
           <w:szCs w:val="28"/>
         </w:rPr>
+        <w:t>¿Agregar a tamaños los siguientes campos?</w:t>
+      </w:r>
+    </w:p>
+    <w:p>
+      <w:pPr>
+        <w:rPr>
+          <w:rFonts w:ascii="Arial" w:hAnsi="Arial" w:cs="Arial"/>
+          <w:sz w:val="28"/>
+          <w:szCs w:val="28"/>
+        </w:rPr>
+      </w:pPr>
+      <w:r>
+        <w:rPr>
+          <w:rFonts w:ascii="Arial" w:hAnsi="Arial" w:cs="Arial"/>
+          <w:sz w:val="28"/>
+          <w:szCs w:val="28"/>
+        </w:rPr>
+        <w:t>-peso</w:t>
+      </w:r>
+    </w:p>
+    <w:p>
+      <w:pPr>
+        <w:rPr>
+          <w:rFonts w:ascii="Arial" w:hAnsi="Arial" w:cs="Arial"/>
+          <w:sz w:val="28"/>
+          <w:szCs w:val="28"/>
+        </w:rPr>
+      </w:pPr>
+      <w:r>
+        <w:rPr>
+          <w:rFonts w:ascii="Arial" w:hAnsi="Arial" w:cs="Arial"/>
+          <w:sz w:val="28"/>
+          <w:szCs w:val="28"/>
+        </w:rPr>
+        <w:t>-altura</w:t>
+      </w:r>
+    </w:p>
+    <w:p>
+      <w:pPr>
+        <w:rPr>
+          <w:rFonts w:ascii="Arial" w:hAnsi="Arial" w:cs="Arial"/>
+          <w:sz w:val="28"/>
+          <w:szCs w:val="28"/>
+        </w:rPr>
+      </w:pPr>
+      <w:r>
+        <w:rPr>
+          <w:rFonts w:ascii="Arial" w:hAnsi="Arial" w:cs="Arial"/>
+          <w:sz w:val="28"/>
+          <w:szCs w:val="28"/>
+        </w:rPr>
+        <w:t>-ancho</w:t>
+      </w:r>
+    </w:p>
+    <w:p>
+      <w:pPr>
+        <w:rPr>
+          <w:rFonts w:ascii="Arial" w:hAnsi="Arial" w:cs="Arial"/>
+          <w:sz w:val="28"/>
+          <w:szCs w:val="28"/>
+        </w:rPr>
+      </w:pPr>
+      <w:r>
+        <w:rPr>
+          <w:rFonts w:ascii="Arial" w:hAnsi="Arial" w:cs="Arial"/>
+          <w:sz w:val="28"/>
+          <w:szCs w:val="28"/>
+        </w:rPr>
+        <w:t>¿especie agregar?</w:t>
+      </w:r>
+    </w:p>
+    <w:p>
+      <w:pPr>
+        <w:rPr>
+          <w:rFonts w:ascii="Arial" w:hAnsi="Arial" w:cs="Arial"/>
+          <w:sz w:val="28"/>
+          <w:szCs w:val="28"/>
+        </w:rPr>
+      </w:pPr>
+      <w:r>
+        <w:rPr>
+          <w:rFonts w:ascii="Arial" w:hAnsi="Arial" w:cs="Arial"/>
+          <w:sz w:val="28"/>
+          <w:szCs w:val="28"/>
+        </w:rPr>
+        <w:t>-tipo de especie</w:t>
+      </w:r>
+    </w:p>
+    <w:p>
+      <w:pPr>
+        <w:rPr>
+          <w:rFonts w:ascii="Arial" w:hAnsi="Arial" w:cs="Arial"/>
+          <w:sz w:val="28"/>
+          <w:szCs w:val="28"/>
+          <w:u w:val="single"/>
+        </w:rPr>
+      </w:pPr>
+      <w:r>
+        <w:rPr>
+          <w:rFonts w:ascii="Arial" w:hAnsi="Arial" w:cs="Arial"/>
+          <w:sz w:val="28"/>
+          <w:szCs w:val="28"/>
+        </w:rPr>
+        <w:t>-</w:t>
+      </w:r>
+      <w:bookmarkStart w:id="0" w:name="_GoBack"/>
+      <w:bookmarkEnd w:id="0"/>
+    </w:p>
+    <w:p>
+      <w:pPr>
+        <w:rPr>
+          <w:rFonts w:ascii="Arial" w:hAnsi="Arial" w:cs="Arial"/>
+          <w:sz w:val="28"/>
+          <w:szCs w:val="28"/>
+        </w:rPr>
+      </w:pPr>
+      <w:r>
+        <w:rPr>
+          <w:rFonts w:ascii="Arial" w:hAnsi="Arial" w:cs="Arial"/>
+          <w:sz w:val="28"/>
+          <w:szCs w:val="28"/>
+        </w:rPr>
         <w:t>¿</w:t>
       </w:r>
       <w:r>
@@ -1110,22 +1446,33 @@
         </w:rPr>
         <w:t xml:space="preserve">tabla </w:t>
       </w:r>
-      <w:r>
-        <w:rPr>
-          <w:rFonts w:ascii="Arial" w:hAnsi="Arial" w:cs="Arial"/>
-          <w:sz w:val="28"/>
-          <w:szCs w:val="28"/>
-        </w:rPr>
-        <w:t>raza perro?</w:t>
-      </w:r>
-      <w:r>
-        <w:rPr>
-          <w:rFonts w:ascii="Arial" w:hAnsi="Arial" w:cs="Arial"/>
-          <w:sz w:val="28"/>
-          <w:szCs w:val="28"/>
-        </w:rPr>
-        <w:br/>
-      </w:r>
+      <w:proofErr w:type="spellStart"/>
+      <w:r>
+        <w:rPr>
+          <w:rFonts w:ascii="Arial" w:hAnsi="Arial" w:cs="Arial"/>
+          <w:sz w:val="28"/>
+          <w:szCs w:val="28"/>
+        </w:rPr>
+        <w:t>raza</w:t>
+      </w:r>
+      <w:proofErr w:type="spellEnd"/>
+      <w:r>
+        <w:rPr>
+          <w:rFonts w:ascii="Arial" w:hAnsi="Arial" w:cs="Arial"/>
+          <w:sz w:val="28"/>
+          <w:szCs w:val="28"/>
+        </w:rPr>
+        <w:t xml:space="preserve"> perro?</w:t>
+      </w:r>
+      <w:r>
+        <w:rPr>
+          <w:rFonts w:ascii="Arial" w:hAnsi="Arial" w:cs="Arial"/>
+          <w:sz w:val="28"/>
+          <w:szCs w:val="28"/>
+        </w:rPr>
+        <w:br/>
+      </w:r>
+      <w:proofErr w:type="spellStart"/>
       <w:r>
         <w:rPr>
           <w:rFonts w:ascii="Arial" w:hAnsi="Arial" w:cs="Arial"/>
@@ -1134,6 +1481,7 @@
         </w:rPr>
         <w:t>id_raza</w:t>
       </w:r>
+      <w:proofErr w:type="spellEnd"/>
       <w:r>
         <w:rPr>
           <w:rFonts w:ascii="Arial" w:hAnsi="Arial" w:cs="Arial"/>
@@ -1164,7 +1512,27 @@
           <w:sz w:val="28"/>
           <w:szCs w:val="28"/>
         </w:rPr>
-        <w:t>(mix,chihuahua)</w:t>
+        <w:t>(</w:t>
+      </w:r>
+      <w:proofErr w:type="spellStart"/>
+      <w:proofErr w:type="gramStart"/>
+      <w:r>
+        <w:rPr>
+          <w:rFonts w:ascii="Arial" w:hAnsi="Arial" w:cs="Arial"/>
+          <w:sz w:val="28"/>
+          <w:szCs w:val="28"/>
+        </w:rPr>
+        <w:t>mix,chihuahua</w:t>
+      </w:r>
+      <w:proofErr w:type="spellEnd"/>
+      <w:proofErr w:type="gramEnd"/>
+      <w:r>
+        <w:rPr>
+          <w:rFonts w:ascii="Arial" w:hAnsi="Arial" w:cs="Arial"/>
+          <w:sz w:val="28"/>
+          <w:szCs w:val="28"/>
+        </w:rPr>
+        <w:t>)</w:t>
       </w:r>
     </w:p>
     <w:p>
@@ -1196,7 +1564,7 @@
 </file>
 
 <file path=word/styles.xml><?xml version="1.0" encoding="utf-8"?>
-<w:styles xmlns:mc="http://schemas.openxmlformats.org/markup-compatibility/2006" xmlns:r="http://schemas.openxmlformats.org/officeDocument/2006/relationships" xmlns:w="http://schemas.openxmlformats.org/wordprocessingml/2006/main" xmlns:w14="http://schemas.microsoft.com/office/word/2010/wordml" xmlns:w15="http://schemas.microsoft.com/office/word/2012/wordml" xmlns:w16cex="http://schemas.microsoft.com/office/word/2018/wordml/cex" xmlns:w16cid="http://schemas.microsoft.com/office/word/2016/wordml/cid" xmlns:w16="http://schemas.microsoft.com/office/word/2018/wordml" xmlns:w16sdtdh="http://schemas.microsoft.com/office/word/2020/wordml/sdtdatahash" xmlns:w16se="http://schemas.microsoft.com/office/word/2015/wordml/symex" mc:Ignorable="w14 w15 w16se w16cid w16 w16cex w16sdtdh">
+<w:styles xmlns:mc="http://schemas.openxmlformats.org/markup-compatibility/2006" xmlns:r="http://schemas.openxmlformats.org/officeDocument/2006/relationships" xmlns:w="http://schemas.openxmlformats.org/wordprocessingml/2006/main" xmlns:w14="http://schemas.microsoft.com/office/word/2010/wordml" xmlns:w15="http://schemas.microsoft.com/office/word/2012/wordml" xmlns:w16cid="http://schemas.microsoft.com/office/word/2016/wordml/cid" xmlns:w16se="http://schemas.microsoft.com/office/word/2015/wordml/symex" mc:Ignorable="w14 w15 w16se w16cid">
   <w:docDefaults>
     <w:rPrDefault>
       <w:rPr>
